--- a/Book/Cover.docx
+++ b/Book/Cover.docx
@@ -378,19 +378,19 @@
           <w:sz w:val="28"/>
           <w:szCs w:val="28"/>
         </w:rPr>
-        <w:t>Nov</w:t>
-      </w:r>
-      <w:r>
-        <w:rPr>
-          <w:rFonts w:ascii="Times New Roman" w:hAnsi="Times New Roman" w:cs="Times New Roman"/>
-          <w:b/>
-          <w:sz w:val="28"/>
-          <w:szCs w:val="28"/>
-        </w:rPr>
-        <w:t>, 2022</w:t>
+        <w:t>March</w:t>
       </w:r>
       <w:bookmarkStart w:id="0" w:name="_GoBack"/>
       <w:bookmarkEnd w:id="0"/>
+      <w:r>
+        <w:rPr>
+          <w:rFonts w:ascii="Times New Roman" w:hAnsi="Times New Roman" w:cs="Times New Roman"/>
+          <w:b/>
+          <w:sz w:val="28"/>
+          <w:szCs w:val="28"/>
+        </w:rPr>
+        <w:t>, 2022</w:t>
+      </w:r>
     </w:p>
     <w:sectPr>
       <w:pgSz w:w="12240" w:h="15840"/>
@@ -1130,7 +1130,7 @@
 </file>
 
 <file path=customXml/itemProps1.xml><?xml version="1.0" encoding="utf-8"?>
-<ds:datastoreItem xmlns:ds="http://schemas.openxmlformats.org/officeDocument/2006/customXml" ds:itemID="{F562B6A8-069B-43B8-BB14-43F5C5BBAC18}">
+<ds:datastoreItem xmlns:ds="http://schemas.openxmlformats.org/officeDocument/2006/customXml" ds:itemID="{B0B6E379-834B-4EB2-AE42-0EE6A3D380DC}">
   <ds:schemaRefs>
     <ds:schemaRef ds:uri="http://schemas.openxmlformats.org/officeDocument/2006/bibliography"/>
   </ds:schemaRefs>
